--- a/Online Survey System Java Project/Readme.docx
+++ b/Online Survey System Java Project/Readme.docx
@@ -5,20 +5,8 @@
   <w:body>
     <w:p>
       <w:r>
-        <w:t>Hello world</w:t>
+        <w:t>Write nothing</w:t>
       </w:r>
-    </w:p>
-    <w:p/>
-    <w:p/>
-    <w:p>
-      <w:r>
-        <w:t xml:space="preserve">I am </w:t>
-      </w:r>
-      <w:proofErr w:type="spellStart"/>
-      <w:r>
-        <w:t>Vaishnavi</w:t>
-      </w:r>
-      <w:proofErr w:type="spellEnd"/>
     </w:p>
     <w:sectPr>
       <w:pgSz w:w="12240" w:h="15840"/>
